--- a/- Professional Development -/45_2024 - Nesta Parchment - Technical Resume.docx
+++ b/- Professional Development -/45_2024 - Nesta Parchment - Technical Resume.docx
@@ -16,7 +16,7 @@
           <w:szCs w:val="40"/>
           <w:rtl w:val="0"/>
         </w:rPr>
-        <w:t>Nesta Saint. Clever Parchment</w:t>
+        <w:t>NESTA SAINT. CLEVER PARCHMENT</w:t>
       </w:r>
     </w:p>
     <w:p>
@@ -26,17 +26,118 @@
         <w:ind w:left="0" w:hanging="90"/>
         <w:jc w:val="center"/>
         <w:rPr>
-          <w:sz w:val="22"/>
-          <w:szCs w:val="22"/>
-        </w:rPr>
-      </w:pPr>
-      <w:r>
-        <w:rPr>
-          <w:sz w:val="22"/>
-          <w:szCs w:val="22"/>
-          <w:rtl w:val="0"/>
-        </w:rPr>
-        <w:t>New York, NY  | parchment@gmx.com |  Phone  | linkedin.com/in/parchment | github.com/SaintClever</w:t>
+          <w:b/>
+          <w:sz w:val="22"/>
+          <w:szCs w:val="22"/>
+        </w:rPr>
+      </w:pPr>
+      <w:r>
+        <w:rPr>
+          <w:b/>
+          <w:sz w:val="22"/>
+          <w:szCs w:val="22"/>
+          <w:rtl w:val="0"/>
+        </w:rPr>
+        <w:t xml:space="preserve">New York, NY  | </w:t>
+      </w:r>
+      <w:r>
+        <w:fldChar w:fldCharType="begin"/>
+      </w:r>
+      <w:r>
+        <w:instrText xml:space="preserve"> HYPERLINK "mailto:parchment@gmx.com" \h </w:instrText>
+      </w:r>
+      <w:r>
+        <w:fldChar w:fldCharType="separate"/>
+      </w:r>
+      <w:r>
+        <w:rPr>
+          <w:b/>
+          <w:sz w:val="22"/>
+          <w:szCs w:val="22"/>
+          <w:rtl w:val="0"/>
+        </w:rPr>
+        <w:t>parchment@gmx.com</w:t>
+      </w:r>
+      <w:r>
+        <w:rPr>
+          <w:b/>
+          <w:sz w:val="22"/>
+          <w:szCs w:val="22"/>
+          <w:rtl w:val="0"/>
+        </w:rPr>
+        <w:fldChar w:fldCharType="end"/>
+      </w:r>
+      <w:r>
+        <w:rPr>
+          <w:b/>
+          <w:sz w:val="22"/>
+          <w:szCs w:val="22"/>
+          <w:rtl w:val="0"/>
+        </w:rPr>
+        <w:t xml:space="preserve"> |  +13474655289  | </w:t>
+      </w:r>
+      <w:r>
+        <w:fldChar w:fldCharType="begin"/>
+      </w:r>
+      <w:r>
+        <w:instrText xml:space="preserve"> HYPERLINK "http://linkedin.com/in/parchment" \h </w:instrText>
+      </w:r>
+      <w:r>
+        <w:fldChar w:fldCharType="separate"/>
+      </w:r>
+      <w:r>
+        <w:rPr>
+          <w:b/>
+          <w:sz w:val="22"/>
+          <w:szCs w:val="22"/>
+          <w:rtl w:val="0"/>
+        </w:rPr>
+        <w:t>linkedin.com/in/parchment</w:t>
+      </w:r>
+      <w:r>
+        <w:rPr>
+          <w:b/>
+          <w:sz w:val="22"/>
+          <w:szCs w:val="22"/>
+          <w:rtl w:val="0"/>
+        </w:rPr>
+        <w:fldChar w:fldCharType="end"/>
+      </w:r>
+      <w:r>
+        <w:rPr>
+          <w:b/>
+          <w:sz w:val="22"/>
+          <w:szCs w:val="22"/>
+          <w:rtl w:val="0"/>
+        </w:rPr>
+        <w:t xml:space="preserve"> | </w:t>
+      </w:r>
+      <w:r>
+        <w:fldChar w:fldCharType="begin"/>
+      </w:r>
+      <w:r>
+        <w:instrText xml:space="preserve"> HYPERLINK "http://github.com/SaintClever" \h </w:instrText>
+      </w:r>
+      <w:r>
+        <w:fldChar w:fldCharType="separate"/>
+      </w:r>
+      <w:r>
+        <w:rPr>
+          <w:b/>
+          <w:sz w:val="22"/>
+          <w:szCs w:val="22"/>
+          <w:rtl w:val="0"/>
+        </w:rPr>
+        <w:t>github.com/SaintClever</w:t>
+      </w:r>
+      <w:r>
+        <w:rPr>
+          <w:b/>
+          <w:sz w:val="22"/>
+          <w:szCs w:val="22"/>
+          <w:rtl w:val="0"/>
+        </w:rPr>
+        <w:fldChar w:fldCharType="end"/>
       </w:r>
     </w:p>
     <w:p>
@@ -439,6 +540,8 @@
         <w:spacing w:before="0" w:after="0" w:line="240" w:lineRule="auto"/>
         <w:ind w:left="0" w:firstLine="0"/>
       </w:pPr>
+      <w:bookmarkStart w:id="2" w:name="_GoBack"/>
+      <w:bookmarkEnd w:id="2"/>
     </w:p>
     <w:p>
       <w:pPr>
@@ -465,40 +568,6 @@
         <w:tabs>
           <w:tab w:val="left" w:pos="10800"/>
         </w:tabs>
-        <w:spacing w:before="0" w:after="0" w:line="240" w:lineRule="auto"/>
-        <w:ind w:left="0" w:firstLine="0"/>
-        <w:rPr>
-          <w:sz w:val="22"/>
-          <w:szCs w:val="22"/>
-        </w:rPr>
-      </w:pPr>
-      <w:r>
-        <w:rPr>
-          <w:sz w:val="22"/>
-          <w:szCs w:val="22"/>
-          <w:rtl w:val="0"/>
-        </w:rPr>
-        <w:t>Experienced JavaScript and Python Developer with a strong background in automation, web development, and data analysis. Skilled in building and maintaining APIs, databases, and creating interactive web applications. Strong proficiency in technologies such as JavaScript, Python, FastAPI, Flask, Node, and Selenium.</w:t>
-      </w:r>
-    </w:p>
-    <w:p>
-      <w:pPr>
-        <w:widowControl w:val="0"/>
-        <w:tabs>
-          <w:tab w:val="left" w:pos="10800"/>
-        </w:tabs>
-        <w:spacing w:before="0" w:after="0" w:line="240" w:lineRule="auto"/>
-        <w:ind w:left="0" w:firstLine="0"/>
-        <w:rPr>
-          <w:sz w:val="22"/>
-          <w:szCs w:val="22"/>
-        </w:rPr>
-      </w:pPr>
-    </w:p>
-    <w:p>
-      <w:pPr>
-        <w:pStyle w:val="2"/>
-        <w:widowControl w:val="0"/>
         <w:spacing w:before="0" w:after="0" w:line="240" w:lineRule="auto"/>
         <w:ind w:left="0" w:firstLine="0"/>
         <w:jc w:val="center"/>
@@ -515,217 +584,523 @@
       </w:pPr>
       <w:r>
         <w:rPr>
-          <w:u w:val="none"/>
-          <w:rtl w:val="0"/>
-        </w:rPr>
-        <w:t>KEY SKILLS (Include Technical &amp; Non-Technical Skills)</w:t>
-      </w:r>
-    </w:p>
-    <w:p>
-      <w:pPr>
-        <w:numPr>
-          <w:ilvl w:val="0"/>
-          <w:numId w:val="1"/>
-        </w:numPr>
-        <w:spacing w:after="0"/>
-        <w:ind w:left="720" w:hanging="360"/>
-        <w:rPr>
-          <w:sz w:val="22"/>
-          <w:szCs w:val="22"/>
-        </w:rPr>
-      </w:pPr>
-      <w:r>
-        <w:rPr>
-          <w:sz w:val="22"/>
-          <w:szCs w:val="22"/>
-          <w:rtl w:val="0"/>
-        </w:rPr>
-        <w:t>Python</w:t>
-      </w:r>
-    </w:p>
-    <w:p>
-      <w:pPr>
-        <w:numPr>
-          <w:ilvl w:val="0"/>
-          <w:numId w:val="1"/>
-        </w:numPr>
-        <w:spacing w:after="0"/>
-        <w:ind w:left="720" w:hanging="360"/>
-        <w:rPr>
-          <w:sz w:val="22"/>
-          <w:szCs w:val="22"/>
-        </w:rPr>
-      </w:pPr>
-      <w:r>
-        <w:rPr>
-          <w:sz w:val="22"/>
-          <w:szCs w:val="22"/>
-          <w:rtl w:val="0"/>
-        </w:rPr>
-        <w:t>JavaScript</w:t>
-      </w:r>
-    </w:p>
-    <w:p>
-      <w:pPr>
-        <w:numPr>
-          <w:ilvl w:val="0"/>
-          <w:numId w:val="1"/>
-        </w:numPr>
-        <w:spacing w:after="0"/>
-        <w:ind w:left="720" w:hanging="360"/>
-        <w:rPr>
-          <w:sz w:val="22"/>
-          <w:szCs w:val="22"/>
-        </w:rPr>
-      </w:pPr>
-      <w:r>
-        <w:rPr>
-          <w:sz w:val="22"/>
-          <w:szCs w:val="22"/>
-          <w:rtl w:val="0"/>
-        </w:rPr>
-        <w:t>HTML</w:t>
-      </w:r>
-    </w:p>
-    <w:p>
-      <w:pPr>
-        <w:numPr>
-          <w:ilvl w:val="0"/>
-          <w:numId w:val="1"/>
-        </w:numPr>
-        <w:spacing w:after="0"/>
-        <w:ind w:left="720" w:hanging="360"/>
-        <w:rPr>
-          <w:sz w:val="22"/>
-          <w:szCs w:val="22"/>
-        </w:rPr>
-      </w:pPr>
-      <w:r>
-        <w:rPr>
-          <w:sz w:val="22"/>
-          <w:szCs w:val="22"/>
-          <w:rtl w:val="0"/>
-        </w:rPr>
-        <w:t>CSS</w:t>
-      </w:r>
-    </w:p>
-    <w:p>
-      <w:pPr>
-        <w:numPr>
-          <w:ilvl w:val="0"/>
-          <w:numId w:val="1"/>
-        </w:numPr>
-        <w:spacing w:after="0"/>
-        <w:ind w:left="720" w:hanging="360"/>
-        <w:rPr>
-          <w:sz w:val="22"/>
-          <w:szCs w:val="22"/>
-        </w:rPr>
-      </w:pPr>
-      <w:r>
-        <w:rPr>
-          <w:sz w:val="22"/>
-          <w:szCs w:val="22"/>
-          <w:rtl w:val="0"/>
-        </w:rPr>
-        <w:t>SQL</w:t>
-      </w:r>
-    </w:p>
-    <w:p>
-      <w:pPr>
-        <w:numPr>
-          <w:ilvl w:val="0"/>
-          <w:numId w:val="1"/>
-        </w:numPr>
-        <w:spacing w:after="0"/>
-        <w:ind w:left="720" w:hanging="360"/>
-        <w:rPr>
-          <w:sz w:val="22"/>
-          <w:szCs w:val="22"/>
-        </w:rPr>
-      </w:pPr>
-      <w:r>
-        <w:rPr>
-          <w:sz w:val="22"/>
-          <w:szCs w:val="22"/>
-          <w:rtl w:val="0"/>
-        </w:rPr>
-        <w:t>FastAPI</w:t>
-      </w:r>
-    </w:p>
-    <w:p>
-      <w:pPr>
-        <w:numPr>
-          <w:ilvl w:val="0"/>
-          <w:numId w:val="1"/>
-        </w:numPr>
-        <w:spacing w:after="0"/>
-        <w:ind w:left="720" w:hanging="360"/>
-        <w:rPr>
-          <w:sz w:val="22"/>
-          <w:szCs w:val="22"/>
-        </w:rPr>
-      </w:pPr>
-      <w:r>
-        <w:rPr>
-          <w:sz w:val="22"/>
-          <w:szCs w:val="22"/>
-          <w:rtl w:val="0"/>
-        </w:rPr>
-        <w:t>Flask</w:t>
-      </w:r>
-    </w:p>
-    <w:p>
-      <w:pPr>
-        <w:numPr>
-          <w:ilvl w:val="0"/>
-          <w:numId w:val="1"/>
-        </w:numPr>
-        <w:spacing w:after="0"/>
-        <w:ind w:left="720" w:hanging="360"/>
-        <w:rPr>
-          <w:sz w:val="22"/>
-          <w:szCs w:val="22"/>
-        </w:rPr>
-      </w:pPr>
-      <w:r>
-        <w:rPr>
-          <w:sz w:val="22"/>
-          <w:szCs w:val="22"/>
-          <w:rtl w:val="0"/>
-        </w:rPr>
-        <w:t>Selenium</w:t>
-      </w:r>
-    </w:p>
-    <w:p>
-      <w:pPr>
-        <w:numPr>
-          <w:ilvl w:val="0"/>
-          <w:numId w:val="1"/>
-        </w:numPr>
-        <w:ind w:left="720" w:hanging="360"/>
-        <w:rPr>
-          <w:sz w:val="22"/>
-          <w:szCs w:val="22"/>
-        </w:rPr>
-        <w:sectPr>
-          <w:type w:val="continuous"/>
-          <w:pgSz w:w="12240" w:h="15840"/>
-          <w:pgMar w:top="720" w:right="900" w:bottom="720" w:left="720" w:header="720" w:footer="720" w:gutter="0"/>
-          <w:cols w:equalWidth="0" w:num="3">
-            <w:col w:w="3060" w:space="720"/>
-            <w:col w:w="3060" w:space="720"/>
-            <w:col w:w="3060"/>
-          </w:cols>
-        </w:sectPr>
-      </w:pPr>
-      <w:r>
-        <w:rPr>
-          <w:sz w:val="22"/>
-          <w:szCs w:val="22"/>
-          <w:rtl w:val="0"/>
-        </w:rPr>
-        <w:t>git</w:t>
+          <w:sz w:val="22"/>
+          <w:szCs w:val="22"/>
+          <w:rtl w:val="0"/>
+        </w:rPr>
+        <w:t>Experienced Full-Stack Developer specializing in Python and JavaScript with a strong background in automation, web development, and data analysis. Skilled in building APIs, databases, and interactive web applications using FastAPI, Flask, and React. Proven ability to solve complex problems and deliver high-quality solutions. Eager to leverage my technical expertise to contribute to innovative software development projects.</w:t>
+      </w:r>
+    </w:p>
+    <w:p>
+      <w:pPr>
+        <w:ind w:left="0" w:firstLine="0"/>
+      </w:pPr>
+    </w:p>
+    <w:p>
+      <w:pPr>
+        <w:pBdr>
+          <w:bottom w:val="single" w:color="000000" w:sz="8" w:space="2"/>
+        </w:pBdr>
+        <w:spacing w:after="0" w:line="240" w:lineRule="auto"/>
+        <w:ind w:left="0"/>
+        <w:jc w:val="center"/>
+        <w:rPr>
+          <w:b/>
+        </w:rPr>
+      </w:pPr>
+      <w:r>
+        <w:rPr>
+          <w:b/>
+          <w:rtl w:val="0"/>
+        </w:rPr>
+        <w:t>TECHNICAL SKILLS</w:t>
+      </w:r>
+    </w:p>
+    <w:p>
+      <w:pPr>
+        <w:spacing w:after="0" w:line="240" w:lineRule="auto"/>
+        <w:ind w:left="0"/>
+        <w:jc w:val="left"/>
+        <w:rPr>
+          <w:sz w:val="22"/>
+          <w:szCs w:val="22"/>
+        </w:rPr>
+      </w:pPr>
+      <w:r>
+        <w:rPr>
+          <w:b/>
+          <w:sz w:val="22"/>
+          <w:szCs w:val="22"/>
+          <w:rtl w:val="0"/>
+        </w:rPr>
+        <w:t>Programming Languages:</w:t>
+      </w:r>
+      <w:r>
+        <w:rPr>
+          <w:b/>
+          <w:sz w:val="22"/>
+          <w:szCs w:val="22"/>
+          <w:rtl w:val="0"/>
+        </w:rPr>
+        <w:tab/>
+      </w:r>
+      <w:r>
+        <w:rPr>
+          <w:sz w:val="22"/>
+          <w:szCs w:val="22"/>
+          <w:rtl w:val="0"/>
+        </w:rPr>
+        <w:t>Python, JavaScript, HTML, CSS, SQL</w:t>
+      </w:r>
+    </w:p>
+    <w:p>
+      <w:pPr>
+        <w:spacing w:after="0" w:line="240" w:lineRule="auto"/>
+        <w:ind w:left="0"/>
+        <w:jc w:val="left"/>
+        <w:rPr>
+          <w:sz w:val="22"/>
+          <w:szCs w:val="22"/>
+        </w:rPr>
+      </w:pPr>
+      <w:r>
+        <w:rPr>
+          <w:b/>
+          <w:sz w:val="22"/>
+          <w:szCs w:val="22"/>
+          <w:rtl w:val="0"/>
+        </w:rPr>
+        <w:t>Frameworks &amp; Libraries:</w:t>
+      </w:r>
+      <w:r>
+        <w:rPr>
+          <w:sz w:val="22"/>
+          <w:szCs w:val="22"/>
+          <w:rtl w:val="0"/>
+        </w:rPr>
+        <w:tab/>
+      </w:r>
+      <w:r>
+        <w:rPr>
+          <w:sz w:val="22"/>
+          <w:szCs w:val="22"/>
+          <w:rtl w:val="0"/>
+        </w:rPr>
+        <w:t>FastAPI, Flask, Node.js, Selenium, Express, Mongoose, Bootstrap, React</w:t>
+      </w:r>
+    </w:p>
+    <w:p>
+      <w:pPr>
+        <w:spacing w:after="0" w:line="240" w:lineRule="auto"/>
+        <w:ind w:left="0"/>
+        <w:jc w:val="left"/>
+        <w:rPr>
+          <w:sz w:val="22"/>
+          <w:szCs w:val="22"/>
+        </w:rPr>
+      </w:pPr>
+      <w:r>
+        <w:rPr>
+          <w:b/>
+          <w:sz w:val="22"/>
+          <w:szCs w:val="22"/>
+          <w:rtl w:val="0"/>
+        </w:rPr>
+        <w:t>Database Management:</w:t>
+      </w:r>
+      <w:r>
+        <w:rPr>
+          <w:b/>
+          <w:sz w:val="22"/>
+          <w:szCs w:val="22"/>
+          <w:rtl w:val="0"/>
+        </w:rPr>
+        <w:tab/>
+      </w:r>
+      <w:r>
+        <w:rPr>
+          <w:sz w:val="22"/>
+          <w:szCs w:val="22"/>
+          <w:rtl w:val="0"/>
+        </w:rPr>
+        <w:t>PostgreSQL, SQLite, MongoDB, SQLALchemy</w:t>
+      </w:r>
+    </w:p>
+    <w:p>
+      <w:pPr>
+        <w:spacing w:after="0" w:line="240" w:lineRule="auto"/>
+        <w:ind w:left="0"/>
+        <w:jc w:val="left"/>
+        <w:rPr>
+          <w:sz w:val="22"/>
+          <w:szCs w:val="22"/>
+        </w:rPr>
+      </w:pPr>
+      <w:r>
+        <w:rPr>
+          <w:b/>
+          <w:sz w:val="22"/>
+          <w:szCs w:val="22"/>
+          <w:rtl w:val="0"/>
+        </w:rPr>
+        <w:t>Other Skills:</w:t>
+      </w:r>
+      <w:r>
+        <w:rPr>
+          <w:b/>
+          <w:sz w:val="22"/>
+          <w:szCs w:val="22"/>
+          <w:rtl w:val="0"/>
+        </w:rPr>
+        <w:tab/>
+      </w:r>
+      <w:r>
+        <w:rPr>
+          <w:b/>
+          <w:sz w:val="22"/>
+          <w:szCs w:val="22"/>
+          <w:rtl w:val="0"/>
+        </w:rPr>
+        <w:tab/>
+      </w:r>
+      <w:r>
+        <w:rPr>
+          <w:b/>
+          <w:sz w:val="22"/>
+          <w:szCs w:val="22"/>
+          <w:rtl w:val="0"/>
+        </w:rPr>
+        <w:tab/>
+      </w:r>
+      <w:r>
+        <w:rPr>
+          <w:sz w:val="22"/>
+          <w:szCs w:val="22"/>
+          <w:rtl w:val="0"/>
+        </w:rPr>
+        <w:t>Web scraping, Data analysis, Automation</w:t>
+      </w:r>
+    </w:p>
+    <w:p>
+      <w:pPr>
+        <w:spacing w:after="0" w:line="240" w:lineRule="auto"/>
+        <w:ind w:left="0"/>
+        <w:jc w:val="left"/>
+        <w:rPr>
+          <w:sz w:val="22"/>
+          <w:szCs w:val="22"/>
+        </w:rPr>
+      </w:pPr>
+      <w:r>
+        <w:rPr>
+          <w:b/>
+          <w:sz w:val="22"/>
+          <w:szCs w:val="22"/>
+          <w:rtl w:val="0"/>
+        </w:rPr>
+        <w:t>Software Tools:</w:t>
+      </w:r>
+      <w:r>
+        <w:rPr>
+          <w:b/>
+          <w:sz w:val="22"/>
+          <w:szCs w:val="22"/>
+          <w:rtl w:val="0"/>
+        </w:rPr>
+        <w:tab/>
+      </w:r>
+      <w:r>
+        <w:rPr>
+          <w:b/>
+          <w:sz w:val="22"/>
+          <w:szCs w:val="22"/>
+          <w:rtl w:val="0"/>
+        </w:rPr>
+        <w:tab/>
+      </w:r>
+      <w:r>
+        <w:rPr>
+          <w:b/>
+          <w:sz w:val="22"/>
+          <w:szCs w:val="22"/>
+          <w:rtl w:val="0"/>
+        </w:rPr>
+        <w:tab/>
+      </w:r>
+      <w:r>
+        <w:rPr>
+          <w:sz w:val="22"/>
+          <w:szCs w:val="22"/>
+          <w:rtl w:val="0"/>
+        </w:rPr>
+        <w:t>VS Code, JIRA, Git, GitHub</w:t>
+      </w:r>
+    </w:p>
+    <w:p>
+      <w:pPr>
+        <w:spacing w:after="0" w:line="240" w:lineRule="auto"/>
+        <w:ind w:left="0"/>
+        <w:jc w:val="left"/>
+        <w:rPr>
+          <w:sz w:val="22"/>
+          <w:szCs w:val="22"/>
+        </w:rPr>
+      </w:pPr>
+    </w:p>
+    <w:p>
+      <w:pPr>
+        <w:pBdr>
+          <w:bottom w:val="single" w:color="000000" w:sz="8" w:space="2"/>
+        </w:pBdr>
+        <w:spacing w:after="0" w:line="240" w:lineRule="auto"/>
+        <w:ind w:left="0"/>
+        <w:jc w:val="center"/>
+        <w:rPr>
+          <w:sz w:val="22"/>
+          <w:szCs w:val="22"/>
+        </w:rPr>
+      </w:pPr>
+      <w:r>
+        <w:rPr>
+          <w:b/>
+          <w:rtl w:val="0"/>
+        </w:rPr>
+        <w:t>SOFT SKILLS</w:t>
+      </w:r>
+    </w:p>
+    <w:p>
+      <w:pPr>
+        <w:spacing w:after="0" w:line="240" w:lineRule="auto"/>
+        <w:ind w:left="0"/>
+        <w:jc w:val="left"/>
+        <w:rPr>
+          <w:sz w:val="22"/>
+          <w:szCs w:val="22"/>
+        </w:rPr>
+      </w:pPr>
+      <w:r>
+        <w:rPr>
+          <w:b/>
+          <w:sz w:val="22"/>
+          <w:szCs w:val="22"/>
+          <w:rtl w:val="0"/>
+        </w:rPr>
+        <w:t>Analytical Thinking:</w:t>
+      </w:r>
+      <w:r>
+        <w:rPr>
+          <w:b/>
+          <w:sz w:val="22"/>
+          <w:szCs w:val="22"/>
+          <w:rtl w:val="0"/>
+        </w:rPr>
+        <w:tab/>
+      </w:r>
+      <w:r>
+        <w:rPr>
+          <w:sz w:val="22"/>
+          <w:szCs w:val="22"/>
+          <w:rtl w:val="0"/>
+        </w:rPr>
+        <w:t>Ability to make data-driven decisions through critical analysis</w:t>
+      </w:r>
+    </w:p>
+    <w:p>
+      <w:pPr>
+        <w:spacing w:after="0" w:line="240" w:lineRule="auto"/>
+        <w:ind w:left="0"/>
+        <w:jc w:val="left"/>
+        <w:rPr>
+          <w:sz w:val="22"/>
+          <w:szCs w:val="22"/>
+        </w:rPr>
+      </w:pPr>
+      <w:r>
+        <w:rPr>
+          <w:b/>
+          <w:sz w:val="22"/>
+          <w:szCs w:val="22"/>
+          <w:rtl w:val="0"/>
+        </w:rPr>
+        <w:t xml:space="preserve">Teamwork: </w:t>
+      </w:r>
+      <w:r>
+        <w:rPr>
+          <w:b/>
+          <w:sz w:val="22"/>
+          <w:szCs w:val="22"/>
+          <w:rtl w:val="0"/>
+        </w:rPr>
+        <w:tab/>
+      </w:r>
+      <w:r>
+        <w:rPr>
+          <w:b/>
+          <w:sz w:val="22"/>
+          <w:szCs w:val="22"/>
+          <w:rtl w:val="0"/>
+        </w:rPr>
+        <w:tab/>
+      </w:r>
+      <w:r>
+        <w:rPr>
+          <w:sz w:val="22"/>
+          <w:szCs w:val="22"/>
+          <w:rtl w:val="0"/>
+        </w:rPr>
+        <w:t>Collaborative mindset with the ability to work in a team towards a shared goal</w:t>
+      </w:r>
+    </w:p>
+    <w:p>
+      <w:pPr>
+        <w:spacing w:after="0" w:line="240" w:lineRule="auto"/>
+        <w:ind w:left="0"/>
+        <w:jc w:val="left"/>
+        <w:rPr>
+          <w:sz w:val="22"/>
+          <w:szCs w:val="22"/>
+        </w:rPr>
+      </w:pPr>
+      <w:r>
+        <w:rPr>
+          <w:b/>
+          <w:sz w:val="22"/>
+          <w:szCs w:val="22"/>
+          <w:rtl w:val="0"/>
+        </w:rPr>
+        <w:t>Problem-Solving:</w:t>
+      </w:r>
+      <w:r>
+        <w:rPr>
+          <w:sz w:val="22"/>
+          <w:szCs w:val="22"/>
+          <w:rtl w:val="0"/>
+        </w:rPr>
+        <w:tab/>
+      </w:r>
+      <w:r>
+        <w:rPr>
+          <w:sz w:val="22"/>
+          <w:szCs w:val="22"/>
+          <w:rtl w:val="0"/>
+        </w:rPr>
+        <w:t>Proven track record in developing automation scripts and maintaining APIs</w:t>
+      </w:r>
+    </w:p>
+    <w:p>
+      <w:pPr>
+        <w:spacing w:after="0" w:line="240" w:lineRule="auto"/>
+        <w:ind w:left="0"/>
+        <w:jc w:val="left"/>
+        <w:rPr>
+          <w:sz w:val="22"/>
+          <w:szCs w:val="22"/>
+        </w:rPr>
+      </w:pPr>
+      <w:r>
+        <w:rPr>
+          <w:b/>
+          <w:sz w:val="22"/>
+          <w:szCs w:val="22"/>
+          <w:rtl w:val="0"/>
+        </w:rPr>
+        <w:t>Time Management:</w:t>
+      </w:r>
+      <w:r>
+        <w:rPr>
+          <w:sz w:val="22"/>
+          <w:szCs w:val="22"/>
+          <w:rtl w:val="0"/>
+        </w:rPr>
+        <w:tab/>
+      </w:r>
+      <w:r>
+        <w:rPr>
+          <w:sz w:val="22"/>
+          <w:szCs w:val="22"/>
+          <w:rtl w:val="0"/>
+        </w:rPr>
+        <w:t xml:space="preserve">Successfully delivered multiple projects as a remote developer </w:t>
+      </w:r>
+    </w:p>
+    <w:p>
+      <w:pPr>
+        <w:spacing w:after="0" w:line="240" w:lineRule="auto"/>
+        <w:ind w:left="0"/>
+        <w:jc w:val="left"/>
+        <w:rPr>
+          <w:sz w:val="22"/>
+          <w:szCs w:val="22"/>
+        </w:rPr>
+      </w:pPr>
+      <w:r>
+        <w:rPr>
+          <w:b/>
+          <w:sz w:val="22"/>
+          <w:szCs w:val="22"/>
+          <w:rtl w:val="0"/>
+        </w:rPr>
+        <w:t>Collaboration:</w:t>
+      </w:r>
+      <w:r>
+        <w:rPr>
+          <w:sz w:val="22"/>
+          <w:szCs w:val="22"/>
+          <w:rtl w:val="0"/>
+        </w:rPr>
+        <w:tab/>
+      </w:r>
+      <w:r>
+        <w:rPr>
+          <w:sz w:val="22"/>
+          <w:szCs w:val="22"/>
+          <w:rtl w:val="0"/>
+        </w:rPr>
+        <w:tab/>
+      </w:r>
+      <w:r>
+        <w:rPr>
+          <w:sz w:val="22"/>
+          <w:szCs w:val="22"/>
+          <w:rtl w:val="0"/>
+        </w:rPr>
+        <w:t>Experience working in diverse teams on Python and JavaScript projects</w:t>
+      </w:r>
+    </w:p>
+    <w:p>
+      <w:pPr>
+        <w:spacing w:after="0" w:line="240" w:lineRule="auto"/>
+        <w:ind w:left="0"/>
+        <w:jc w:val="left"/>
+        <w:rPr>
+          <w:sz w:val="22"/>
+          <w:szCs w:val="22"/>
+        </w:rPr>
+      </w:pPr>
+      <w:r>
+        <w:rPr>
+          <w:b/>
+          <w:sz w:val="22"/>
+          <w:szCs w:val="22"/>
+          <w:rtl w:val="0"/>
+        </w:rPr>
+        <w:t>Communication:</w:t>
+      </w:r>
+      <w:r>
+        <w:rPr>
+          <w:sz w:val="22"/>
+          <w:szCs w:val="22"/>
+          <w:rtl w:val="0"/>
+        </w:rPr>
+        <w:tab/>
+      </w:r>
+      <w:r>
+        <w:rPr>
+          <w:sz w:val="22"/>
+          <w:szCs w:val="22"/>
+          <w:rtl w:val="0"/>
+        </w:rPr>
+        <w:t>Skilled in collaborating with remote teams across multiple countries</w:t>
       </w:r>
     </w:p>
     <w:p>
@@ -797,10 +1172,95 @@
           <w:szCs w:val="22"/>
           <w:rtl w:val="0"/>
         </w:rPr>
-        <w:t>September 20</w:t>
-      </w:r>
-      <w:bookmarkStart w:id="2" w:name="_GoBack"/>
-      <w:bookmarkEnd w:id="2"/>
+        <w:t xml:space="preserve">September 2024 </w:t>
+      </w:r>
+    </w:p>
+    <w:p>
+      <w:pPr>
+        <w:widowControl w:val="0"/>
+        <w:numPr>
+          <w:ilvl w:val="0"/>
+          <w:numId w:val="1"/>
+        </w:numPr>
+        <w:tabs>
+          <w:tab w:val="center" w:pos="5760"/>
+          <w:tab w:val="center" w:pos="6480"/>
+          <w:tab w:val="center" w:pos="7200"/>
+          <w:tab w:val="center" w:pos="7920"/>
+          <w:tab w:val="center" w:pos="8640"/>
+          <w:tab w:val="right" w:pos="10892"/>
+        </w:tabs>
+        <w:spacing w:after="0" w:line="240" w:lineRule="auto"/>
+        <w:ind w:left="720" w:hanging="360"/>
+        <w:rPr>
+          <w:sz w:val="22"/>
+          <w:szCs w:val="22"/>
+        </w:rPr>
+      </w:pPr>
+      <w:r>
+        <w:rPr>
+          <w:sz w:val="22"/>
+          <w:szCs w:val="22"/>
+          <w:rtl w:val="0"/>
+        </w:rPr>
+        <w:t>Software Engineering / Computer Science - React, Node, Design patterns &amp; System architecture</w:t>
+      </w:r>
+    </w:p>
+    <w:p>
+      <w:pPr>
+        <w:widowControl w:val="0"/>
+        <w:tabs>
+          <w:tab w:val="center" w:pos="5760"/>
+          <w:tab w:val="center" w:pos="6480"/>
+          <w:tab w:val="center" w:pos="7200"/>
+          <w:tab w:val="center" w:pos="7920"/>
+          <w:tab w:val="center" w:pos="8640"/>
+          <w:tab w:val="right" w:pos="10892"/>
+        </w:tabs>
+        <w:spacing w:after="0" w:line="240" w:lineRule="auto"/>
+        <w:ind w:left="0" w:firstLine="0"/>
+        <w:rPr>
+          <w:b/>
+          <w:sz w:val="22"/>
+          <w:szCs w:val="22"/>
+        </w:rPr>
+      </w:pPr>
+    </w:p>
+    <w:p>
+      <w:pPr>
+        <w:widowControl w:val="0"/>
+        <w:tabs>
+          <w:tab w:val="center" w:pos="5760"/>
+          <w:tab w:val="center" w:pos="6480"/>
+          <w:tab w:val="center" w:pos="7200"/>
+          <w:tab w:val="center" w:pos="7920"/>
+          <w:tab w:val="center" w:pos="8640"/>
+          <w:tab w:val="right" w:pos="10892"/>
+        </w:tabs>
+        <w:spacing w:after="0" w:line="240" w:lineRule="auto"/>
+        <w:ind w:left="0" w:firstLine="0"/>
+        <w:rPr>
+          <w:sz w:val="22"/>
+          <w:szCs w:val="22"/>
+        </w:rPr>
+      </w:pPr>
+      <w:r>
+        <w:rPr>
+          <w:b/>
+          <w:sz w:val="22"/>
+          <w:szCs w:val="22"/>
+          <w:rtl w:val="0"/>
+        </w:rPr>
+        <w:t xml:space="preserve">Nebula Academy </w:t>
+      </w:r>
+      <w:r>
+        <w:rPr>
+          <w:sz w:val="22"/>
+          <w:szCs w:val="22"/>
+          <w:rtl w:val="0"/>
+        </w:rPr>
+        <w:t xml:space="preserve">| Data Analysis | Remote | </w:t>
+      </w:r>
       <w:r>
         <w:rPr>
           <w:i/>
@@ -808,7 +1268,7 @@
           <w:szCs w:val="22"/>
           <w:rtl w:val="0"/>
         </w:rPr>
-        <w:t>24 (of completion)</w:t>
+        <w:t>May 2024</w:t>
       </w:r>
     </w:p>
     <w:p>
@@ -839,7 +1299,7 @@
           <w:szCs w:val="22"/>
           <w:rtl w:val="0"/>
         </w:rPr>
-        <w:t>Software Engineering / Computer Science - React, Node, design patterns &amp; system architecture</w:t>
+        <w:t>Data Analysis, Web Scraping, Data Visualization and Data Science with Python &amp; SQL</w:t>
       </w:r>
     </w:p>
     <w:p>
@@ -854,9 +1314,8 @@
           <w:tab w:val="right" w:pos="10892"/>
         </w:tabs>
         <w:spacing w:after="0" w:line="240" w:lineRule="auto"/>
-        <w:ind w:left="0" w:firstLine="0"/>
-        <w:rPr>
-          <w:b/>
+        <w:ind w:left="0"/>
+        <w:rPr>
           <w:sz w:val="22"/>
           <w:szCs w:val="22"/>
         </w:rPr>
@@ -874,28 +1333,28 @@
           <w:tab w:val="right" w:pos="10892"/>
         </w:tabs>
         <w:spacing w:after="0" w:line="240" w:lineRule="auto"/>
-        <w:ind w:left="0" w:firstLine="0"/>
-        <w:rPr>
-          <w:sz w:val="22"/>
-          <w:szCs w:val="22"/>
-        </w:rPr>
-      </w:pPr>
-      <w:r>
-        <w:rPr>
-          <w:b/>
-          <w:sz w:val="22"/>
-          <w:szCs w:val="22"/>
-          <w:rtl w:val="0"/>
-        </w:rPr>
-        <w:t xml:space="preserve">Nebula Academy </w:t>
-      </w:r>
-      <w:r>
-        <w:rPr>
-          <w:sz w:val="22"/>
-          <w:szCs w:val="22"/>
-          <w:rtl w:val="0"/>
-        </w:rPr>
-        <w:t xml:space="preserve">| Data Analysis | Remote | </w:t>
+        <w:ind w:left="0"/>
+        <w:rPr>
+          <w:sz w:val="22"/>
+          <w:szCs w:val="22"/>
+        </w:rPr>
+      </w:pPr>
+      <w:r>
+        <w:rPr>
+          <w:b/>
+          <w:sz w:val="22"/>
+          <w:szCs w:val="22"/>
+          <w:rtl w:val="0"/>
+        </w:rPr>
+        <w:t xml:space="preserve">Nucamp </w:t>
+      </w:r>
+      <w:r>
+        <w:rPr>
+          <w:sz w:val="22"/>
+          <w:szCs w:val="22"/>
+          <w:rtl w:val="0"/>
+        </w:rPr>
+        <w:t xml:space="preserve">| Software Engineering | Remote | </w:t>
       </w:r>
       <w:r>
         <w:rPr>
@@ -904,7 +1363,7 @@
           <w:szCs w:val="22"/>
           <w:rtl w:val="0"/>
         </w:rPr>
-        <w:t>May 2024 (of completion)</w:t>
+        <w:t>December 2021</w:t>
       </w:r>
     </w:p>
     <w:p>
@@ -912,7 +1371,7 @@
         <w:widowControl w:val="0"/>
         <w:numPr>
           <w:ilvl w:val="0"/>
-          <w:numId w:val="3"/>
+          <w:numId w:val="2"/>
         </w:numPr>
         <w:tabs>
           <w:tab w:val="center" w:pos="5760"/>
@@ -935,7 +1394,7 @@
           <w:szCs w:val="22"/>
           <w:rtl w:val="0"/>
         </w:rPr>
-        <w:t>Data Analysis, Web Scraping, Data Visualization and Data Science with Python &amp; SQL</w:t>
+        <w:t>Full-Stack Web + Mobile Development &amp; Back End, SQL, and DevOps Developer with Python</w:t>
       </w:r>
     </w:p>
     <w:p>
@@ -971,35 +1430,36 @@
         <w:spacing w:after="0" w:line="240" w:lineRule="auto"/>
         <w:ind w:left="0"/>
         <w:rPr>
-          <w:sz w:val="22"/>
-          <w:szCs w:val="22"/>
-        </w:rPr>
-      </w:pPr>
-      <w:r>
-        <w:rPr>
-          <w:b/>
-          <w:sz w:val="22"/>
-          <w:szCs w:val="22"/>
-          <w:rtl w:val="0"/>
-        </w:rPr>
-        <w:t xml:space="preserve">Nucamp </w:t>
-      </w:r>
-      <w:r>
-        <w:rPr>
-          <w:sz w:val="22"/>
-          <w:szCs w:val="22"/>
-          <w:rtl w:val="0"/>
-        </w:rPr>
-        <w:t xml:space="preserve">| Software Engineering | Remote | </w:t>
-      </w:r>
-      <w:r>
-        <w:rPr>
           <w:i/>
           <w:sz w:val="22"/>
           <w:szCs w:val="22"/>
-          <w:rtl w:val="0"/>
-        </w:rPr>
-        <w:t>December 2021 (of completion)</w:t>
+        </w:rPr>
+      </w:pPr>
+      <w:r>
+        <w:rPr>
+          <w:b/>
+          <w:sz w:val="22"/>
+          <w:szCs w:val="22"/>
+          <w:rtl w:val="0"/>
+        </w:rPr>
+        <w:t xml:space="preserve">General Assembly </w:t>
+      </w:r>
+      <w:r>
+        <w:rPr>
+          <w:sz w:val="22"/>
+          <w:szCs w:val="22"/>
+          <w:rtl w:val="0"/>
+        </w:rPr>
+        <w:t xml:space="preserve">| Software Engineering | New York, NY | </w:t>
+      </w:r>
+      <w:r>
+        <w:rPr>
+          <w:i/>
+          <w:sz w:val="22"/>
+          <w:szCs w:val="22"/>
+          <w:rtl w:val="0"/>
+        </w:rPr>
+        <w:t>June 2015</w:t>
       </w:r>
     </w:p>
     <w:p>
@@ -1007,7 +1467,7 @@
         <w:widowControl w:val="0"/>
         <w:numPr>
           <w:ilvl w:val="0"/>
-          <w:numId w:val="3"/>
+          <w:numId w:val="2"/>
         </w:numPr>
         <w:tabs>
           <w:tab w:val="center" w:pos="5760"/>
@@ -1030,7 +1490,7 @@
           <w:szCs w:val="22"/>
           <w:rtl w:val="0"/>
         </w:rPr>
-        <w:t>Full-Stack Web + Mobile Development &amp; Back End, SQL, and DevOps Developer with Python</w:t>
+        <w:t xml:space="preserve">Full-stack Web </w:t>
       </w:r>
     </w:p>
     <w:p>
@@ -1066,35 +1526,36 @@
         <w:spacing w:after="0" w:line="240" w:lineRule="auto"/>
         <w:ind w:left="0"/>
         <w:rPr>
-          <w:sz w:val="22"/>
-          <w:szCs w:val="22"/>
-        </w:rPr>
-      </w:pPr>
-      <w:r>
-        <w:rPr>
-          <w:b/>
-          <w:sz w:val="22"/>
-          <w:szCs w:val="22"/>
-          <w:rtl w:val="0"/>
-        </w:rPr>
-        <w:t xml:space="preserve">General Assembly </w:t>
-      </w:r>
-      <w:r>
-        <w:rPr>
-          <w:sz w:val="22"/>
-          <w:szCs w:val="22"/>
-          <w:rtl w:val="0"/>
-        </w:rPr>
-        <w:t xml:space="preserve">| Software Engineering | New York, NY | </w:t>
-      </w:r>
-      <w:r>
-        <w:rPr>
           <w:i/>
           <w:sz w:val="22"/>
           <w:szCs w:val="22"/>
-          <w:rtl w:val="0"/>
-        </w:rPr>
-        <w:t>June 2015 (of completion)</w:t>
+        </w:rPr>
+      </w:pPr>
+      <w:r>
+        <w:rPr>
+          <w:b/>
+          <w:sz w:val="22"/>
+          <w:szCs w:val="22"/>
+          <w:rtl w:val="0"/>
+        </w:rPr>
+        <w:t xml:space="preserve">BriarCliffe College </w:t>
+      </w:r>
+      <w:r>
+        <w:rPr>
+          <w:sz w:val="22"/>
+          <w:szCs w:val="22"/>
+          <w:rtl w:val="0"/>
+        </w:rPr>
+        <w:t xml:space="preserve">| Bachelors of Fine Art | New York, NY | </w:t>
+      </w:r>
+      <w:r>
+        <w:rPr>
+          <w:i/>
+          <w:sz w:val="22"/>
+          <w:szCs w:val="22"/>
+          <w:rtl w:val="0"/>
+        </w:rPr>
+        <w:t>August 2009</w:t>
       </w:r>
     </w:p>
     <w:p>
@@ -1102,7 +1563,7 @@
         <w:widowControl w:val="0"/>
         <w:numPr>
           <w:ilvl w:val="0"/>
-          <w:numId w:val="3"/>
+          <w:numId w:val="2"/>
         </w:numPr>
         <w:tabs>
           <w:tab w:val="center" w:pos="5760"/>
@@ -1125,7 +1586,7 @@
           <w:szCs w:val="22"/>
           <w:rtl w:val="0"/>
         </w:rPr>
-        <w:t>Computer Software Engineering</w:t>
+        <w:t xml:space="preserve">Interactive Design </w:t>
       </w:r>
     </w:p>
     <w:p>
@@ -1140,7 +1601,7 @@
           <w:tab w:val="right" w:pos="10892"/>
         </w:tabs>
         <w:spacing w:after="0" w:line="240" w:lineRule="auto"/>
-        <w:ind w:left="0"/>
+        <w:ind w:left="0" w:firstLine="0"/>
         <w:rPr>
           <w:sz w:val="22"/>
           <w:szCs w:val="22"/>
@@ -1159,46 +1620,25 @@
           <w:tab w:val="right" w:pos="10892"/>
         </w:tabs>
         <w:spacing w:after="0" w:line="240" w:lineRule="auto"/>
-        <w:ind w:left="0"/>
-        <w:rPr>
-          <w:sz w:val="22"/>
-          <w:szCs w:val="22"/>
-        </w:rPr>
-      </w:pPr>
-      <w:r>
-        <w:rPr>
-          <w:b/>
-          <w:sz w:val="22"/>
-          <w:szCs w:val="22"/>
-          <w:rtl w:val="0"/>
-        </w:rPr>
-        <w:t xml:space="preserve">BriarCliffe College </w:t>
-      </w:r>
-      <w:r>
-        <w:rPr>
-          <w:sz w:val="22"/>
-          <w:szCs w:val="22"/>
-          <w:rtl w:val="0"/>
-        </w:rPr>
-        <w:t xml:space="preserve">| BFA | New York, NY | </w:t>
-      </w:r>
-      <w:r>
-        <w:rPr>
-          <w:i/>
-          <w:sz w:val="22"/>
-          <w:szCs w:val="22"/>
-          <w:rtl w:val="0"/>
-        </w:rPr>
-        <w:t>August 2009 (of completion)</w:t>
-      </w:r>
-    </w:p>
-    <w:p>
-      <w:pPr>
-        <w:widowControl w:val="0"/>
-        <w:numPr>
-          <w:ilvl w:val="0"/>
-          <w:numId w:val="3"/>
-        </w:numPr>
+        <w:ind w:left="0" w:firstLine="0"/>
+        <w:jc w:val="center"/>
+        <w:rPr>
+          <w:b/>
+          <w:u w:val="none"/>
+        </w:rPr>
+      </w:pPr>
+      <w:r>
+        <w:rPr>
+          <w:b/>
+          <w:u w:val="none"/>
+          <w:rtl w:val="0"/>
+        </w:rPr>
+        <w:t>CERTIFICATIONS</w:t>
+      </w:r>
+    </w:p>
+    <w:p>
+      <w:pPr>
+        <w:widowControl w:val="0"/>
         <w:tabs>
           <w:tab w:val="center" w:pos="5760"/>
           <w:tab w:val="center" w:pos="6480"/>
@@ -1208,19 +1648,38 @@
           <w:tab w:val="right" w:pos="10892"/>
         </w:tabs>
         <w:spacing w:after="0" w:line="240" w:lineRule="auto"/>
-        <w:ind w:left="720" w:hanging="360"/>
-        <w:rPr>
-          <w:sz w:val="22"/>
-          <w:szCs w:val="22"/>
-        </w:rPr>
-      </w:pPr>
-      <w:r>
-        <w:rPr>
-          <w:sz w:val="22"/>
-          <w:szCs w:val="22"/>
-          <w:rtl w:val="0"/>
-        </w:rPr>
-        <w:t>Focused on web / interactive design, 2d and 3d animation</w:t>
+        <w:ind w:left="0"/>
+        <w:rPr>
+          <w:b/>
+          <w:sz w:val="22"/>
+          <w:szCs w:val="22"/>
+        </w:rPr>
+      </w:pPr>
+      <w:r>
+        <w:rPr>
+          <w:b/>
+          <w:sz w:val="22"/>
+          <w:szCs w:val="22"/>
+          <w:rtl w:val="0"/>
+        </w:rPr>
+        <w:t>Google IT</w:t>
+      </w:r>
+      <w:r>
+        <w:rPr>
+          <w:sz w:val="22"/>
+          <w:szCs w:val="22"/>
+          <w:rtl w:val="0"/>
+        </w:rPr>
+        <w:t xml:space="preserve"> | Automation with Python | </w:t>
+      </w:r>
+      <w:r>
+        <w:rPr>
+          <w:i/>
+          <w:sz w:val="22"/>
+          <w:szCs w:val="22"/>
+          <w:rtl w:val="0"/>
+        </w:rPr>
+        <w:t>December 2020</w:t>
       </w:r>
     </w:p>
     <w:p>
@@ -1237,10 +1696,37 @@
         <w:spacing w:after="0" w:line="240" w:lineRule="auto"/>
         <w:ind w:left="0" w:firstLine="0"/>
         <w:rPr>
-          <w:sz w:val="22"/>
-          <w:szCs w:val="22"/>
-        </w:rPr>
-      </w:pPr>
+          <w:i/>
+          <w:sz w:val="22"/>
+          <w:szCs w:val="22"/>
+        </w:rPr>
+      </w:pPr>
+      <w:r>
+        <w:rPr>
+          <w:b/>
+          <w:sz w:val="22"/>
+          <w:szCs w:val="22"/>
+          <w:rtl w:val="0"/>
+        </w:rPr>
+        <w:t>CompTIA A+</w:t>
+      </w:r>
+      <w:r>
+        <w:rPr>
+          <w:sz w:val="22"/>
+          <w:szCs w:val="22"/>
+          <w:rtl w:val="0"/>
+        </w:rPr>
+        <w:t xml:space="preserve"> | CompTIA | </w:t>
+      </w:r>
+      <w:r>
+        <w:rPr>
+          <w:i/>
+          <w:sz w:val="22"/>
+          <w:szCs w:val="22"/>
+          <w:rtl w:val="0"/>
+        </w:rPr>
+        <w:t>October 2014</w:t>
+      </w:r>
     </w:p>
     <w:p>
       <w:pPr>
@@ -1254,126 +1740,6 @@
           <w:tab w:val="right" w:pos="10892"/>
         </w:tabs>
         <w:spacing w:after="0" w:line="240" w:lineRule="auto"/>
-        <w:ind w:left="0" w:firstLine="0"/>
-        <w:jc w:val="center"/>
-        <w:rPr>
-          <w:b/>
-          <w:u w:val="none"/>
-        </w:rPr>
-      </w:pPr>
-      <w:r>
-        <w:rPr>
-          <w:b/>
-          <w:u w:val="none"/>
-          <w:rtl w:val="0"/>
-        </w:rPr>
-        <w:t>CERTIFICATIONS</w:t>
-      </w:r>
-    </w:p>
-    <w:p>
-      <w:pPr>
-        <w:widowControl w:val="0"/>
-        <w:tabs>
-          <w:tab w:val="center" w:pos="5760"/>
-          <w:tab w:val="center" w:pos="6480"/>
-          <w:tab w:val="center" w:pos="7200"/>
-          <w:tab w:val="center" w:pos="7920"/>
-          <w:tab w:val="center" w:pos="8640"/>
-          <w:tab w:val="right" w:pos="10892"/>
-        </w:tabs>
-        <w:spacing w:after="0" w:line="240" w:lineRule="auto"/>
-        <w:ind w:left="0"/>
-        <w:rPr>
-          <w:b/>
-          <w:sz w:val="22"/>
-          <w:szCs w:val="22"/>
-        </w:rPr>
-      </w:pPr>
-      <w:r>
-        <w:rPr>
-          <w:b/>
-          <w:sz w:val="22"/>
-          <w:szCs w:val="22"/>
-          <w:rtl w:val="0"/>
-        </w:rPr>
-        <w:t>Google IT</w:t>
-      </w:r>
-      <w:r>
-        <w:rPr>
-          <w:sz w:val="22"/>
-          <w:szCs w:val="22"/>
-          <w:rtl w:val="0"/>
-        </w:rPr>
-        <w:t xml:space="preserve"> | Automation with Python | </w:t>
-      </w:r>
-      <w:r>
-        <w:rPr>
-          <w:i/>
-          <w:sz w:val="22"/>
-          <w:szCs w:val="22"/>
-          <w:rtl w:val="0"/>
-        </w:rPr>
-        <w:t>December 2020</w:t>
-      </w:r>
-    </w:p>
-    <w:p>
-      <w:pPr>
-        <w:widowControl w:val="0"/>
-        <w:tabs>
-          <w:tab w:val="center" w:pos="5760"/>
-          <w:tab w:val="center" w:pos="6480"/>
-          <w:tab w:val="center" w:pos="7200"/>
-          <w:tab w:val="center" w:pos="7920"/>
-          <w:tab w:val="center" w:pos="8640"/>
-          <w:tab w:val="right" w:pos="10892"/>
-        </w:tabs>
-        <w:spacing w:after="0" w:line="240" w:lineRule="auto"/>
-        <w:ind w:left="0" w:firstLine="0"/>
-        <w:rPr>
-          <w:i/>
-          <w:sz w:val="22"/>
-          <w:szCs w:val="22"/>
-        </w:rPr>
-      </w:pPr>
-      <w:r>
-        <w:rPr>
-          <w:b/>
-          <w:sz w:val="22"/>
-          <w:szCs w:val="22"/>
-          <w:rtl w:val="0"/>
-        </w:rPr>
-        <w:t>CompTIA A+</w:t>
-      </w:r>
-      <w:r>
-        <w:rPr>
-          <w:sz w:val="22"/>
-          <w:szCs w:val="22"/>
-          <w:rtl w:val="0"/>
-        </w:rPr>
-        <w:t xml:space="preserve"> | CompTIA | </w:t>
-      </w:r>
-      <w:r>
-        <w:rPr>
-          <w:i/>
-          <w:sz w:val="22"/>
-          <w:szCs w:val="22"/>
-          <w:rtl w:val="0"/>
-        </w:rPr>
-        <w:t>October 2014</w:t>
-      </w:r>
-    </w:p>
-    <w:p>
-      <w:pPr>
-        <w:widowControl w:val="0"/>
-        <w:tabs>
-          <w:tab w:val="center" w:pos="5760"/>
-          <w:tab w:val="center" w:pos="6480"/>
-          <w:tab w:val="center" w:pos="7200"/>
-          <w:tab w:val="center" w:pos="7920"/>
-          <w:tab w:val="center" w:pos="8640"/>
-          <w:tab w:val="right" w:pos="10892"/>
-        </w:tabs>
-        <w:spacing w:after="0" w:line="240" w:lineRule="auto"/>
         <w:ind w:left="0"/>
         <w:rPr>
           <w:i/>
@@ -1402,7 +1768,7 @@
           <w:szCs w:val="22"/>
           <w:rtl w:val="0"/>
         </w:rPr>
-        <w:t xml:space="preserve"> | Japanese Language | </w:t>
+        <w:t xml:space="preserve"> | Japanese Language | March </w:t>
       </w:r>
       <w:r>
         <w:rPr>
@@ -1450,7 +1816,7 @@
         <w:fldChar w:fldCharType="begin"/>
       </w:r>
       <w:r>
-        <w:instrText xml:space="preserve"> HYPERLINK "https://learnsmarter.onrender.com/" \h </w:instrText>
+        <w:instrText xml:space="preserve"> HYPERLINK "https://github.com/SaintClever/Learn-Smarter?tab=readme-ov-file" \h </w:instrText>
       </w:r>
       <w:r>
         <w:fldChar w:fldCharType="separate"/>
@@ -1486,7 +1852,7 @@
       <w:pPr>
         <w:numPr>
           <w:ilvl w:val="0"/>
-          <w:numId w:val="4"/>
+          <w:numId w:val="3"/>
         </w:numPr>
         <w:spacing w:after="0"/>
         <w:ind w:left="720" w:hanging="360"/>
@@ -1510,14 +1876,14 @@
           <w:szCs w:val="22"/>
           <w:rtl w:val="0"/>
         </w:rPr>
-        <w:t>Python &amp; FastAPI</w:t>
+        <w:t>Python, FastAPI, Jinja Templating, Render</w:t>
       </w:r>
     </w:p>
     <w:p>
       <w:pPr>
         <w:numPr>
           <w:ilvl w:val="0"/>
-          <w:numId w:val="4"/>
+          <w:numId w:val="3"/>
         </w:numPr>
         <w:ind w:left="720" w:hanging="360"/>
         <w:rPr>
@@ -1540,8 +1906,17 @@
           <w:szCs w:val="22"/>
           <w:rtl w:val="0"/>
         </w:rPr>
-        <w:t>Created a PDF, online book / interactive guide for beginner python learners</w:t>
-      </w:r>
+        <w:t>Self-published an online interactive guide and PDF book for beginner python learners which was rated #1 on Amazon's Hot New Releases and ranked #15 for Best Sellers for Teens &amp; Young Adults out of 350,000</w:t>
+      </w:r>
+    </w:p>
+    <w:p>
+      <w:pPr>
+        <w:ind w:left="0" w:firstLine="0"/>
+        <w:rPr>
+          <w:sz w:val="22"/>
+          <w:szCs w:val="22"/>
+        </w:rPr>
+      </w:pPr>
     </w:p>
     <w:p>
       <w:pPr>
@@ -1551,20 +1926,11 @@
           <w:szCs w:val="22"/>
         </w:rPr>
       </w:pPr>
-    </w:p>
-    <w:p>
-      <w:pPr>
-        <w:ind w:firstLine="10"/>
-        <w:rPr>
-          <w:sz w:val="22"/>
-          <w:szCs w:val="22"/>
-        </w:rPr>
-      </w:pPr>
       <w:r>
         <w:fldChar w:fldCharType="begin"/>
       </w:r>
       <w:r>
-        <w:instrText xml:space="preserve"> HYPERLINK "https://linkedout-bl7c.onrender.com/job_salaries" \h </w:instrText>
+        <w:instrText xml:space="preserve"> HYPERLINK "https://chromewebstore.google.com/detail/wingman-freemium-for-okcu/kijphanffieionjmgopnemffmajfeejk" \h </w:instrText>
       </w:r>
       <w:r>
         <w:fldChar w:fldCharType="separate"/>
@@ -1576,7 +1942,7 @@
           <w:szCs w:val="22"/>
           <w:rtl w:val="0"/>
         </w:rPr>
-        <w:t>Crypto Price Tracker</w:t>
+        <w:t>WingMan</w:t>
       </w:r>
       <w:r>
         <w:rPr>
@@ -1589,18 +1955,27 @@
       </w:r>
       <w:r>
         <w:rPr>
-          <w:sz w:val="22"/>
-          <w:szCs w:val="22"/>
-          <w:rtl w:val="0"/>
-        </w:rPr>
-        <w:t xml:space="preserve"> | Crypto currency price tracking tool</w:t>
+          <w:b/>
+          <w:sz w:val="22"/>
+          <w:szCs w:val="22"/>
+          <w:rtl w:val="0"/>
+        </w:rPr>
+        <w:t xml:space="preserve"> </w:t>
+      </w:r>
+      <w:r>
+        <w:rPr>
+          <w:sz w:val="22"/>
+          <w:szCs w:val="22"/>
+          <w:rtl w:val="0"/>
+        </w:rPr>
+        <w:t>| Dating Enhanced Chrome extension</w:t>
       </w:r>
     </w:p>
     <w:p>
       <w:pPr>
         <w:numPr>
           <w:ilvl w:val="0"/>
-          <w:numId w:val="4"/>
+          <w:numId w:val="3"/>
         </w:numPr>
         <w:spacing w:after="0"/>
         <w:ind w:left="720" w:hanging="360"/>
@@ -1624,97 +1999,14 @@
           <w:szCs w:val="22"/>
           <w:rtl w:val="0"/>
         </w:rPr>
-        <w:t>React, Bootstrap, react-animation, Axios</w:t>
+        <w:t>JavaScript, Chrome Extensions API, HTML, &amp; CSS</w:t>
       </w:r>
     </w:p>
     <w:p>
       <w:pPr>
         <w:numPr>
           <w:ilvl w:val="0"/>
-          <w:numId w:val="4"/>
-        </w:numPr>
-        <w:ind w:left="720" w:hanging="360"/>
-        <w:rPr>
-          <w:sz w:val="22"/>
-          <w:szCs w:val="22"/>
-        </w:rPr>
-      </w:pPr>
-      <w:r>
-        <w:rPr>
-          <w:b/>
-          <w:sz w:val="22"/>
-          <w:szCs w:val="22"/>
-          <w:rtl w:val="0"/>
-        </w:rPr>
-        <w:t xml:space="preserve">Achievements: </w:t>
-      </w:r>
-      <w:r>
-        <w:rPr>
-          <w:sz w:val="22"/>
-          <w:szCs w:val="22"/>
-          <w:rtl w:val="0"/>
-        </w:rPr>
-        <w:t>Response modular component based front end for crypto enthusiast</w:t>
-      </w:r>
-    </w:p>
-    <w:p>
-      <w:pPr>
-        <w:ind w:left="0"/>
-        <w:rPr>
-          <w:sz w:val="22"/>
-          <w:szCs w:val="22"/>
-        </w:rPr>
-      </w:pPr>
-    </w:p>
-    <w:p>
-      <w:pPr>
-        <w:ind w:firstLine="10"/>
-        <w:rPr>
-          <w:sz w:val="22"/>
-          <w:szCs w:val="22"/>
-        </w:rPr>
-      </w:pPr>
-      <w:r>
-        <w:fldChar w:fldCharType="begin"/>
-      </w:r>
-      <w:r>
-        <w:instrText xml:space="preserve"> HYPERLINK "https://linkedout-bl7c.onrender.com/job_salaries" \h </w:instrText>
-      </w:r>
-      <w:r>
-        <w:fldChar w:fldCharType="separate"/>
-      </w:r>
-      <w:r>
-        <w:rPr>
-          <w:b/>
-          <w:sz w:val="22"/>
-          <w:szCs w:val="22"/>
-          <w:rtl w:val="0"/>
-        </w:rPr>
-        <w:t>Linkedout</w:t>
-      </w:r>
-      <w:r>
-        <w:rPr>
-          <w:b/>
-          <w:sz w:val="22"/>
-          <w:szCs w:val="22"/>
-          <w:rtl w:val="0"/>
-        </w:rPr>
-        <w:fldChar w:fldCharType="end"/>
-      </w:r>
-      <w:r>
-        <w:rPr>
-          <w:sz w:val="22"/>
-          <w:szCs w:val="22"/>
-          <w:rtl w:val="0"/>
-        </w:rPr>
-        <w:t xml:space="preserve"> | Salary Tracking analytic preview</w:t>
-      </w:r>
-    </w:p>
-    <w:p>
-      <w:pPr>
-        <w:numPr>
-          <w:ilvl w:val="0"/>
-          <w:numId w:val="4"/>
+          <w:numId w:val="3"/>
         </w:numPr>
         <w:spacing w:after="0"/>
         <w:ind w:left="720" w:hanging="360"/>
@@ -1730,123 +2022,84 @@
           <w:szCs w:val="22"/>
           <w:rtl w:val="0"/>
         </w:rPr>
-        <w:t xml:space="preserve">Technologies Used: </w:t>
-      </w:r>
-      <w:r>
-        <w:rPr>
-          <w:sz w:val="22"/>
-          <w:szCs w:val="22"/>
-          <w:rtl w:val="0"/>
-        </w:rPr>
-        <w:t>Python, Flask, beautifulsoup4, jinja2, pandas, Dotenv, request, SQLAlchemy</w:t>
+        <w:t xml:space="preserve">Achievements: </w:t>
+      </w:r>
+      <w:r>
+        <w:rPr>
+          <w:sz w:val="22"/>
+          <w:szCs w:val="22"/>
+          <w:rtl w:val="0"/>
+        </w:rPr>
+        <w:t>Self-made chrome extension that enhanced the dating experience for Tinder and OKcupid users, which was rated 4.9 on Softonic and 4.0 on Google Chrome Web Store</w:t>
+      </w:r>
+    </w:p>
+    <w:p>
+      <w:pPr>
+        <w:ind w:left="0"/>
+        <w:rPr>
+          <w:sz w:val="22"/>
+          <w:szCs w:val="22"/>
+        </w:rPr>
+      </w:pPr>
+    </w:p>
+    <w:p>
+      <w:pPr>
+        <w:ind w:firstLine="10"/>
+        <w:rPr>
+          <w:sz w:val="22"/>
+          <w:szCs w:val="22"/>
+        </w:rPr>
+      </w:pPr>
+      <w:r>
+        <w:fldChar w:fldCharType="begin"/>
+      </w:r>
+      <w:r>
+        <w:instrText xml:space="preserve"> HYPERLINK "https://github.com/SaintClever/employed" \h </w:instrText>
+      </w:r>
+      <w:r>
+        <w:fldChar w:fldCharType="separate"/>
+      </w:r>
+      <w:r>
+        <w:rPr>
+          <w:b/>
+          <w:sz w:val="22"/>
+          <w:szCs w:val="22"/>
+          <w:rtl w:val="0"/>
+        </w:rPr>
+        <w:t>employed - JOB DORK!</w:t>
+      </w:r>
+      <w:r>
+        <w:rPr>
+          <w:b/>
+          <w:sz w:val="22"/>
+          <w:szCs w:val="22"/>
+          <w:rtl w:val="0"/>
+        </w:rPr>
+        <w:fldChar w:fldCharType="end"/>
+      </w:r>
+      <w:r>
+        <w:rPr>
+          <w:b/>
+          <w:sz w:val="22"/>
+          <w:szCs w:val="22"/>
+          <w:rtl w:val="0"/>
+        </w:rPr>
+        <w:t xml:space="preserve"> </w:t>
+      </w:r>
+      <w:r>
+        <w:rPr>
+          <w:sz w:val="22"/>
+          <w:szCs w:val="22"/>
+          <w:rtl w:val="0"/>
+        </w:rPr>
+        <w:t>| Job search extension</w:t>
       </w:r>
     </w:p>
     <w:p>
       <w:pPr>
         <w:numPr>
           <w:ilvl w:val="0"/>
-          <w:numId w:val="4"/>
-        </w:numPr>
-        <w:ind w:left="720" w:hanging="360"/>
-        <w:rPr>
-          <w:sz w:val="22"/>
-          <w:szCs w:val="22"/>
-        </w:rPr>
-      </w:pPr>
-      <w:r>
-        <w:rPr>
-          <w:b/>
-          <w:sz w:val="22"/>
-          <w:szCs w:val="22"/>
-          <w:rtl w:val="0"/>
-        </w:rPr>
-        <w:t xml:space="preserve">Achievements: </w:t>
-      </w:r>
-      <w:r>
-        <w:rPr>
-          <w:sz w:val="22"/>
-          <w:szCs w:val="22"/>
-          <w:rtl w:val="0"/>
-        </w:rPr>
-        <w:t>Response modular component based front end for crypto enthusiast</w:t>
-      </w:r>
-    </w:p>
-    <w:p>
-      <w:pPr>
-        <w:ind w:left="720" w:firstLine="0"/>
-        <w:rPr>
-          <w:sz w:val="22"/>
-          <w:szCs w:val="22"/>
-        </w:rPr>
-      </w:pPr>
-    </w:p>
-    <w:p>
-      <w:pPr>
-        <w:ind w:left="0" w:firstLine="0"/>
-        <w:rPr>
-          <w:sz w:val="22"/>
-          <w:szCs w:val="22"/>
-        </w:rPr>
-      </w:pPr>
-    </w:p>
-    <w:p>
-      <w:pPr>
-        <w:ind w:left="0" w:firstLine="0"/>
-        <w:rPr>
-          <w:sz w:val="22"/>
-          <w:szCs w:val="22"/>
-        </w:rPr>
-      </w:pPr>
-      <w:r>
-        <w:fldChar w:fldCharType="begin"/>
-      </w:r>
-      <w:r>
-        <w:instrText xml:space="preserve"> HYPERLINK "https://github.com/SaintClever/multi_language_flashcard_app" \h </w:instrText>
-      </w:r>
-      <w:r>
-        <w:fldChar w:fldCharType="separate"/>
-      </w:r>
-      <w:r>
-        <w:rPr>
-          <w:b/>
-          <w:sz w:val="22"/>
-          <w:szCs w:val="22"/>
-          <w:rtl w:val="0"/>
-        </w:rPr>
-        <w:t>Multi-lang Flashcard</w:t>
-      </w:r>
-      <w:r>
-        <w:rPr>
-          <w:b/>
-          <w:sz w:val="22"/>
-          <w:szCs w:val="22"/>
-          <w:rtl w:val="0"/>
-        </w:rPr>
-        <w:fldChar w:fldCharType="end"/>
-      </w:r>
-      <w:r>
-        <w:rPr>
-          <w:b/>
-          <w:sz w:val="22"/>
-          <w:szCs w:val="22"/>
-          <w:rtl w:val="0"/>
-        </w:rPr>
-        <w:t xml:space="preserve"> </w:t>
-      </w:r>
-      <w:r>
-        <w:rPr>
-          <w:sz w:val="22"/>
-          <w:szCs w:val="22"/>
-          <w:rtl w:val="0"/>
-        </w:rPr>
-        <w:t>| Multi-language Flashcard App</w:t>
-      </w:r>
-    </w:p>
-    <w:p>
-      <w:pPr>
-        <w:numPr>
-          <w:ilvl w:val="0"/>
-          <w:numId w:val="4"/>
+          <w:numId w:val="3"/>
         </w:numPr>
         <w:spacing w:after="0"/>
         <w:ind w:left="720" w:hanging="360"/>
@@ -1870,138 +2123,14 @@
           <w:szCs w:val="22"/>
           <w:rtl w:val="0"/>
         </w:rPr>
-        <w:t>Python, Kivy, numpy, Pandas, pygame, requests</w:t>
+        <w:t>JavaScript, Chrome Extensions API, HTML &amp; CSS</w:t>
       </w:r>
     </w:p>
     <w:p>
       <w:pPr>
         <w:numPr>
           <w:ilvl w:val="0"/>
-          <w:numId w:val="4"/>
-        </w:numPr>
-        <w:spacing w:after="0"/>
-        <w:ind w:left="720" w:hanging="360"/>
-        <w:rPr>
-          <w:sz w:val="22"/>
-          <w:szCs w:val="22"/>
-        </w:rPr>
-      </w:pPr>
-      <w:r>
-        <w:rPr>
-          <w:b/>
-          <w:sz w:val="22"/>
-          <w:szCs w:val="22"/>
-          <w:rtl w:val="0"/>
-        </w:rPr>
-        <w:t xml:space="preserve">Achievements: </w:t>
-      </w:r>
-      <w:r>
-        <w:rPr>
-          <w:sz w:val="22"/>
-          <w:szCs w:val="22"/>
-          <w:rtl w:val="0"/>
-        </w:rPr>
-        <w:t>Learned how to speak basic Japanese</w:t>
-      </w:r>
-    </w:p>
-    <w:p>
-      <w:pPr>
-        <w:ind w:left="0"/>
-        <w:rPr>
-          <w:sz w:val="22"/>
-          <w:szCs w:val="22"/>
-        </w:rPr>
-      </w:pPr>
-    </w:p>
-    <w:p>
-      <w:pPr>
-        <w:ind w:firstLine="10"/>
-        <w:rPr>
-          <w:sz w:val="22"/>
-          <w:szCs w:val="22"/>
-        </w:rPr>
-      </w:pPr>
-      <w:r>
-        <w:fldChar w:fldCharType="begin"/>
-      </w:r>
-      <w:r>
-        <w:instrText xml:space="preserve"> HYPERLINK "https://github.com/SaintClever/employed" \h </w:instrText>
-      </w:r>
-      <w:r>
-        <w:fldChar w:fldCharType="separate"/>
-      </w:r>
-      <w:r>
-        <w:rPr>
-          <w:b/>
-          <w:sz w:val="22"/>
-          <w:szCs w:val="22"/>
-          <w:rtl w:val="0"/>
-        </w:rPr>
-        <w:t>employed - JOB DORK!</w:t>
-      </w:r>
-      <w:r>
-        <w:rPr>
-          <w:b/>
-          <w:sz w:val="22"/>
-          <w:szCs w:val="22"/>
-          <w:rtl w:val="0"/>
-        </w:rPr>
-        <w:fldChar w:fldCharType="end"/>
-      </w:r>
-      <w:r>
-        <w:rPr>
-          <w:b/>
-          <w:sz w:val="22"/>
-          <w:szCs w:val="22"/>
-          <w:rtl w:val="0"/>
-        </w:rPr>
-        <w:t xml:space="preserve"> </w:t>
-      </w:r>
-      <w:r>
-        <w:rPr>
-          <w:sz w:val="22"/>
-          <w:szCs w:val="22"/>
-          <w:rtl w:val="0"/>
-        </w:rPr>
-        <w:t>| Job search extension</w:t>
-      </w:r>
-    </w:p>
-    <w:p>
-      <w:pPr>
-        <w:numPr>
-          <w:ilvl w:val="0"/>
-          <w:numId w:val="4"/>
-        </w:numPr>
-        <w:spacing w:after="0"/>
-        <w:ind w:left="720" w:hanging="360"/>
-        <w:rPr>
-          <w:sz w:val="22"/>
-          <w:szCs w:val="22"/>
-        </w:rPr>
-      </w:pPr>
-      <w:r>
-        <w:rPr>
-          <w:b/>
-          <w:sz w:val="22"/>
-          <w:szCs w:val="22"/>
-          <w:rtl w:val="0"/>
-        </w:rPr>
-        <w:t xml:space="preserve">Technologies Used: </w:t>
-      </w:r>
-      <w:r>
-        <w:rPr>
-          <w:sz w:val="22"/>
-          <w:szCs w:val="22"/>
-          <w:rtl w:val="0"/>
-        </w:rPr>
-        <w:t>JavaScript, Extension APIs, HTML &amp; CSS</w:t>
-      </w:r>
-    </w:p>
-    <w:p>
-      <w:pPr>
-        <w:numPr>
-          <w:ilvl w:val="0"/>
-          <w:numId w:val="4"/>
+          <w:numId w:val="3"/>
         </w:numPr>
         <w:ind w:left="720" w:hanging="360"/>
         <w:rPr>
@@ -2024,7 +2153,7 @@
           <w:szCs w:val="22"/>
           <w:rtl w:val="0"/>
         </w:rPr>
-        <w:t xml:space="preserve">Faster Job and book searches for job searchers and lifelong learners </w:t>
+        <w:t>Increased job and book search accuracy by 50%, by bypassing google standard searches</w:t>
       </w:r>
     </w:p>
     <w:p>
@@ -2055,7 +2184,7 @@
           <w:u w:val="none"/>
           <w:rtl w:val="0"/>
         </w:rPr>
-        <w:t>PROFESSIONAL (OR RELATED) EXPERIENCE</w:t>
+        <w:t>PROFESSIONAL EXPERIENCE</w:t>
       </w:r>
     </w:p>
     <w:p>
@@ -2110,7 +2239,7 @@
         <w:widowControl w:val="0"/>
         <w:numPr>
           <w:ilvl w:val="0"/>
-          <w:numId w:val="5"/>
+          <w:numId w:val="4"/>
         </w:numPr>
         <w:spacing w:after="0" w:line="240" w:lineRule="auto"/>
         <w:ind w:left="720" w:hanging="360"/>
@@ -2127,7 +2256,7 @@
           <w:szCs w:val="22"/>
           <w:rtl w:val="0"/>
         </w:rPr>
-        <w:t>Created and updated API endpoints</w:t>
+        <w:t>Automated the collection of clinician data across multiple websites using Selenium, reducing manual labor by 100% and increasing data retrieval speeds.</w:t>
       </w:r>
     </w:p>
     <w:p>
@@ -2135,23 +2264,24 @@
         <w:widowControl w:val="0"/>
         <w:numPr>
           <w:ilvl w:val="0"/>
-          <w:numId w:val="5"/>
+          <w:numId w:val="4"/>
         </w:numPr>
         <w:spacing w:after="0" w:line="240" w:lineRule="auto"/>
         <w:ind w:left="720" w:hanging="360"/>
         <w:jc w:val="left"/>
         <w:rPr>
-          <w:sz w:val="22"/>
-          <w:szCs w:val="22"/>
-        </w:rPr>
-      </w:pPr>
-      <w:r>
-        <w:rPr>
-          <w:sz w:val="22"/>
-          <w:szCs w:val="22"/>
-          <w:rtl w:val="0"/>
-        </w:rPr>
-        <w:t>Used Selenium to automate mundane task of collecting clinician data across multiple websites</w:t>
+          <w:rFonts w:ascii="Calibri" w:hAnsi="Calibri" w:eastAsia="Calibri" w:cs="Calibri"/>
+          <w:sz w:val="22"/>
+          <w:szCs w:val="22"/>
+        </w:rPr>
+      </w:pPr>
+      <w:r>
+        <w:rPr>
+          <w:sz w:val="22"/>
+          <w:szCs w:val="22"/>
+          <w:rtl w:val="0"/>
+        </w:rPr>
+        <w:t>Developed and updated API endpoints, improving system communication and performance.</w:t>
       </w:r>
     </w:p>
     <w:p>
@@ -2159,7 +2289,7 @@
         <w:widowControl w:val="0"/>
         <w:numPr>
           <w:ilvl w:val="0"/>
-          <w:numId w:val="5"/>
+          <w:numId w:val="4"/>
         </w:numPr>
         <w:spacing w:after="0" w:line="240" w:lineRule="auto"/>
         <w:ind w:left="720" w:hanging="360"/>
@@ -2175,48 +2305,7 @@
           <w:szCs w:val="22"/>
           <w:rtl w:val="0"/>
         </w:rPr>
-        <w:t>Edited postgreSQL databases and schemes</w:t>
-      </w:r>
-    </w:p>
-    <w:p>
-      <w:pPr>
-        <w:keepNext w:val="0"/>
-        <w:keepLines w:val="0"/>
-        <w:pageBreakBefore w:val="0"/>
-        <w:widowControl w:val="0"/>
-        <w:numPr>
-          <w:ilvl w:val="0"/>
-          <w:numId w:val="5"/>
-        </w:numPr>
-        <w:pBdr>
-          <w:top w:val="none" w:color="auto" w:sz="0" w:space="0"/>
-          <w:left w:val="none" w:color="auto" w:sz="0" w:space="0"/>
-          <w:bottom w:val="none" w:color="auto" w:sz="0" w:space="0"/>
-          <w:right w:val="none" w:color="auto" w:sz="0" w:space="0"/>
-          <w:between w:val="none" w:color="auto" w:sz="0" w:space="0"/>
-        </w:pBdr>
-        <w:shd w:val="clear" w:fill="auto"/>
-        <w:spacing w:before="0" w:after="0" w:line="240" w:lineRule="auto"/>
-        <w:ind w:left="720" w:right="0" w:hanging="360"/>
-        <w:jc w:val="left"/>
-        <w:rPr>
-          <w:rFonts w:ascii="Calibri" w:hAnsi="Calibri" w:eastAsia="Calibri" w:cs="Calibri"/>
-          <w:i w:val="0"/>
-          <w:smallCaps w:val="0"/>
-          <w:strike w:val="0"/>
-          <w:sz w:val="22"/>
-          <w:szCs w:val="22"/>
-          <w:shd w:val="clear" w:fill="auto"/>
-          <w:vertAlign w:val="baseline"/>
-        </w:rPr>
-      </w:pPr>
-      <w:r>
-        <w:rPr>
-          <w:sz w:val="22"/>
-          <w:szCs w:val="22"/>
-          <w:rtl w:val="0"/>
-        </w:rPr>
-        <w:t>Last three jobs or last ten years (whichever is fewer), most recent job first, and less than 6 bullet points each.</w:t>
+        <w:t>Optimized PostgreSQL database queries to enhance data retrieval and storage efficiency.</w:t>
       </w:r>
     </w:p>
     <w:p>
@@ -2269,7 +2358,7 @@
           <w:szCs w:val="22"/>
           <w:rtl w:val="0"/>
         </w:rPr>
-        <w:t xml:space="preserve">Python Developer </w:t>
+        <w:t xml:space="preserve">Python Developer (Contract) </w:t>
       </w:r>
       <w:r>
         <w:rPr>
@@ -2294,7 +2383,7 @@
         <w:widowControl w:val="0"/>
         <w:numPr>
           <w:ilvl w:val="0"/>
-          <w:numId w:val="5"/>
+          <w:numId w:val="4"/>
         </w:numPr>
         <w:spacing w:after="0" w:line="240" w:lineRule="auto"/>
         <w:ind w:left="720" w:hanging="360"/>
@@ -2311,7 +2400,7 @@
           <w:szCs w:val="22"/>
           <w:rtl w:val="0"/>
         </w:rPr>
-        <w:t>Aggregate stock market data with Python via ETL (Extract, Transform, Load) process into SQL database, therefore making data easily accessible to the Data Scientist</w:t>
+        <w:t>Automated the ETL process to aggregate stock market data into a SQL database, improving data accessibility for Data Analysts and Scientists by 25%.</w:t>
       </w:r>
     </w:p>
     <w:p>
@@ -2353,7 +2442,7 @@
           <w:szCs w:val="22"/>
           <w:rtl w:val="0"/>
         </w:rPr>
-        <w:t xml:space="preserve">Python Developer </w:t>
+        <w:t xml:space="preserve">Python Developer (Freelance) </w:t>
       </w:r>
       <w:r>
         <w:rPr>
@@ -2378,7 +2467,7 @@
         <w:widowControl w:val="0"/>
         <w:numPr>
           <w:ilvl w:val="0"/>
-          <w:numId w:val="5"/>
+          <w:numId w:val="4"/>
         </w:numPr>
         <w:spacing w:after="0" w:line="240" w:lineRule="auto"/>
         <w:ind w:left="720" w:hanging="360"/>
@@ -2395,7 +2484,7 @@
           <w:szCs w:val="22"/>
           <w:rtl w:val="0"/>
         </w:rPr>
-        <w:t>Created Python unit test for numerous API endpoints with Pytest</w:t>
+        <w:t>Wrote Python unit tests for API endpoints using Pytest, improving code quality and reliability.</w:t>
       </w:r>
     </w:p>
     <w:p>
@@ -2403,7 +2492,7 @@
         <w:widowControl w:val="0"/>
         <w:numPr>
           <w:ilvl w:val="0"/>
-          <w:numId w:val="5"/>
+          <w:numId w:val="4"/>
         </w:numPr>
         <w:spacing w:after="0" w:line="240" w:lineRule="auto"/>
         <w:ind w:left="720" w:hanging="360"/>
@@ -2419,7 +2508,7 @@
           <w:szCs w:val="22"/>
           <w:rtl w:val="0"/>
         </w:rPr>
-        <w:t xml:space="preserve">Edited MongoDB databases and schemes with pymongo </w:t>
+        <w:t>Edited MongoDB databases with pymongo, enhancing data organization and efficiency.</w:t>
       </w:r>
     </w:p>
     <w:p>
@@ -2427,7 +2516,7 @@
         <w:widowControl w:val="0"/>
         <w:numPr>
           <w:ilvl w:val="0"/>
-          <w:numId w:val="5"/>
+          <w:numId w:val="4"/>
         </w:numPr>
         <w:spacing w:after="0" w:line="240" w:lineRule="auto"/>
         <w:ind w:left="720" w:hanging="360"/>
@@ -2443,7 +2532,7 @@
           <w:szCs w:val="22"/>
           <w:rtl w:val="0"/>
         </w:rPr>
-        <w:t>Made UI updates with vue.js</w:t>
+        <w:t>Made UI updates with Vue.js, contributing to a smoother and more user-friendly experience.</w:t>
       </w:r>
     </w:p>
     <w:p>
@@ -2510,7 +2599,7 @@
         <w:widowControl w:val="0"/>
         <w:numPr>
           <w:ilvl w:val="0"/>
-          <w:numId w:val="5"/>
+          <w:numId w:val="4"/>
         </w:numPr>
         <w:spacing w:after="0" w:line="240" w:lineRule="auto"/>
         <w:ind w:left="720" w:hanging="360"/>
@@ -2527,7 +2616,7 @@
           <w:szCs w:val="22"/>
           <w:rtl w:val="0"/>
         </w:rPr>
-        <w:t xml:space="preserve">Coded HTML &amp; CSS emails </w:t>
+        <w:t>Conducted interviews for potential developers, helping identify top talent for the team.</w:t>
       </w:r>
     </w:p>
     <w:p>
@@ -2535,7 +2624,57 @@
         <w:widowControl w:val="0"/>
         <w:numPr>
           <w:ilvl w:val="0"/>
-          <w:numId w:val="5"/>
+          <w:numId w:val="4"/>
+        </w:numPr>
+        <w:spacing w:after="0" w:line="240" w:lineRule="auto"/>
+        <w:ind w:left="720" w:hanging="360"/>
+        <w:jc w:val="left"/>
+        <w:rPr>
+          <w:rFonts w:ascii="Calibri" w:hAnsi="Calibri" w:eastAsia="Calibri" w:cs="Calibri"/>
+          <w:sz w:val="22"/>
+          <w:szCs w:val="22"/>
+        </w:rPr>
+      </w:pPr>
+      <w:r>
+        <w:rPr>
+          <w:sz w:val="22"/>
+          <w:szCs w:val="22"/>
+          <w:rtl w:val="0"/>
+        </w:rPr>
+        <w:t>Led a team of junior email developers, providing guidance and ensuring high-quality output.</w:t>
+      </w:r>
+    </w:p>
+    <w:p>
+      <w:pPr>
+        <w:widowControl w:val="0"/>
+        <w:numPr>
+          <w:ilvl w:val="0"/>
+          <w:numId w:val="4"/>
+        </w:numPr>
+        <w:spacing w:after="0" w:line="240" w:lineRule="auto"/>
+        <w:ind w:left="720" w:hanging="360"/>
+        <w:jc w:val="left"/>
+        <w:rPr>
+          <w:rFonts w:ascii="Calibri" w:hAnsi="Calibri" w:eastAsia="Calibri" w:cs="Calibri"/>
+          <w:sz w:val="22"/>
+          <w:szCs w:val="22"/>
+        </w:rPr>
+      </w:pPr>
+      <w:r>
+        <w:rPr>
+          <w:sz w:val="22"/>
+          <w:szCs w:val="22"/>
+          <w:rtl w:val="0"/>
+        </w:rPr>
+        <w:t>Coded, QA'd, and deployed HTML &amp; CSS emails, ensuring accurate and timely campaign execution.</w:t>
+      </w:r>
+    </w:p>
+    <w:p>
+      <w:pPr>
+        <w:widowControl w:val="0"/>
+        <w:numPr>
+          <w:ilvl w:val="0"/>
+          <w:numId w:val="4"/>
         </w:numPr>
         <w:spacing w:after="0" w:line="240" w:lineRule="auto"/>
         <w:ind w:left="720" w:hanging="360"/>
@@ -2553,10 +2692,19 @@
           <w:szCs w:val="22"/>
           <w:rtl w:val="0"/>
         </w:rPr>
-        <w:t>Build chrome extensions used to convert HTML emails into CRF / Excel files</w:t>
+        <w:t>Built a Chrome extension to convert HTML emails into CRF/Excel files, saving 1,000+ hours annually and boosting operational efficiency</w:t>
       </w:r>
       <w:bookmarkStart w:id="1" w:name="_heading=h.30j0zll" w:colFirst="0" w:colLast="0"/>
       <w:bookmarkEnd w:id="1"/>
+      <w:r>
+        <w:rPr>
+          <w:rFonts w:hint="default"/>
+          <w:sz w:val="22"/>
+          <w:szCs w:val="22"/>
+          <w:rtl w:val="0"/>
+        </w:rPr>
+        <w:t>.</w:t>
+      </w:r>
     </w:p>
     <w:sectPr>
       <w:pgSz w:w="12240" w:h="15840"/>
@@ -2620,9 +2768,9 @@
 <file path=word/numbering.xml><?xml version="1.0" encoding="utf-8"?>
 <w:numbering xmlns:wpc="http://schemas.microsoft.com/office/word/2010/wordprocessingCanvas" xmlns:mc="http://schemas.openxmlformats.org/markup-compatibility/2006" xmlns:o="urn:schemas-microsoft-com:office:office" xmlns:r="http://schemas.openxmlformats.org/officeDocument/2006/relationships" xmlns:m="http://schemas.openxmlformats.org/officeDocument/2006/math" xmlns:v="urn:schemas-microsoft-com:vml" xmlns:wp14="http://schemas.microsoft.com/office/word/2010/wordprocessingDrawing" xmlns:wp="http://schemas.openxmlformats.org/drawingml/2006/wordprocessingDrawing" xmlns:w10="urn:schemas-microsoft-com:office:word" xmlns:w="http://schemas.openxmlformats.org/wordprocessingml/2006/main" xmlns:w14="http://schemas.microsoft.com/office/word/2010/wordml" xmlns:wpg="http://schemas.microsoft.com/office/word/2010/wordprocessingGroup" xmlns:wpi="http://schemas.microsoft.com/office/word/2010/wordprocessingInk" xmlns:wne="http://schemas.microsoft.com/office/word/2006/wordml" xmlns:wps="http://schemas.microsoft.com/office/word/2010/wordprocessingShape" xmlns:wpsCustomData="http://www.wps.cn/officeDocument/2013/wpsCustomData" mc:Ignorable="w14 wp14">
   <w:abstractNum w:abstractNumId="0">
-    <w:nsid w:val="C7F658C3"/>
+    <w:nsid w:val="AFB610A7"/>
     <w:multiLevelType w:val="multilevel"/>
-    <w:tmpl w:val="C7F658C3"/>
+    <w:tmpl w:val="AFB610A7"/>
     <w:lvl w:ilvl="0" w:tentative="0">
       <w:start w:val="1"/>
       <w:numFmt w:val="bullet"/>
@@ -2733,9 +2881,9 @@
     </w:lvl>
   </w:abstractNum>
   <w:abstractNum w:abstractNumId="1">
-    <w:nsid w:val="FDF759CA"/>
+    <w:nsid w:val="EEEEB0C0"/>
     <w:multiLevelType w:val="multilevel"/>
-    <w:tmpl w:val="FDF759CA"/>
+    <w:tmpl w:val="EEEEB0C0"/>
     <w:lvl w:ilvl="0" w:tentative="0">
       <w:start w:val="1"/>
       <w:numFmt w:val="bullet"/>
@@ -2846,9 +2994,9 @@
     </w:lvl>
   </w:abstractNum>
   <w:abstractNum w:abstractNumId="2">
-    <w:nsid w:val="FE6883B9"/>
+    <w:nsid w:val="FEEE1D5F"/>
     <w:multiLevelType w:val="multilevel"/>
-    <w:tmpl w:val="FE6883B9"/>
+    <w:tmpl w:val="FEEE1D5F"/>
     <w:lvl w:ilvl="0" w:tentative="0">
       <w:start w:val="1"/>
       <w:numFmt w:val="bullet"/>
@@ -2959,9 +3107,9 @@
     </w:lvl>
   </w:abstractNum>
   <w:abstractNum w:abstractNumId="3">
-    <w:nsid w:val="FEFBF40E"/>
+    <w:nsid w:val="5FF42801"/>
     <w:multiLevelType w:val="multilevel"/>
-    <w:tmpl w:val="FEFBF40E"/>
+    <w:tmpl w:val="5FF42801"/>
     <w:lvl w:ilvl="0" w:tentative="0">
       <w:start w:val="1"/>
       <w:numFmt w:val="bullet"/>
@@ -3071,132 +3219,16 @@
       </w:rPr>
     </w:lvl>
   </w:abstractNum>
-  <w:abstractNum w:abstractNumId="4">
-    <w:nsid w:val="6F676C1E"/>
-    <w:multiLevelType w:val="multilevel"/>
-    <w:tmpl w:val="6F676C1E"/>
-    <w:lvl w:ilvl="0" w:tentative="0">
-      <w:start w:val="1"/>
-      <w:numFmt w:val="bullet"/>
-      <w:lvlText w:val="●"/>
-      <w:lvlJc w:val="left"/>
-      <w:pPr>
-        <w:ind w:left="720" w:hanging="360"/>
-      </w:pPr>
-      <w:rPr>
-        <w:u w:val="none"/>
-      </w:rPr>
-    </w:lvl>
-    <w:lvl w:ilvl="1" w:tentative="0">
-      <w:start w:val="1"/>
-      <w:numFmt w:val="bullet"/>
-      <w:lvlText w:val="○"/>
-      <w:lvlJc w:val="left"/>
-      <w:pPr>
-        <w:ind w:left="1440" w:hanging="360"/>
-      </w:pPr>
-      <w:rPr>
-        <w:u w:val="none"/>
-      </w:rPr>
-    </w:lvl>
-    <w:lvl w:ilvl="2" w:tentative="0">
-      <w:start w:val="1"/>
-      <w:numFmt w:val="bullet"/>
-      <w:lvlText w:val="■"/>
-      <w:lvlJc w:val="left"/>
-      <w:pPr>
-        <w:ind w:left="2160" w:hanging="360"/>
-      </w:pPr>
-      <w:rPr>
-        <w:u w:val="none"/>
-      </w:rPr>
-    </w:lvl>
-    <w:lvl w:ilvl="3" w:tentative="0">
-      <w:start w:val="1"/>
-      <w:numFmt w:val="bullet"/>
-      <w:lvlText w:val="●"/>
-      <w:lvlJc w:val="left"/>
-      <w:pPr>
-        <w:ind w:left="2880" w:hanging="360"/>
-      </w:pPr>
-      <w:rPr>
-        <w:u w:val="none"/>
-      </w:rPr>
-    </w:lvl>
-    <w:lvl w:ilvl="4" w:tentative="0">
-      <w:start w:val="1"/>
-      <w:numFmt w:val="bullet"/>
-      <w:lvlText w:val="○"/>
-      <w:lvlJc w:val="left"/>
-      <w:pPr>
-        <w:ind w:left="3600" w:hanging="360"/>
-      </w:pPr>
-      <w:rPr>
-        <w:u w:val="none"/>
-      </w:rPr>
-    </w:lvl>
-    <w:lvl w:ilvl="5" w:tentative="0">
-      <w:start w:val="1"/>
-      <w:numFmt w:val="bullet"/>
-      <w:lvlText w:val="■"/>
-      <w:lvlJc w:val="left"/>
-      <w:pPr>
-        <w:ind w:left="4320" w:hanging="360"/>
-      </w:pPr>
-      <w:rPr>
-        <w:u w:val="none"/>
-      </w:rPr>
-    </w:lvl>
-    <w:lvl w:ilvl="6" w:tentative="0">
-      <w:start w:val="1"/>
-      <w:numFmt w:val="bullet"/>
-      <w:lvlText w:val="●"/>
-      <w:lvlJc w:val="left"/>
-      <w:pPr>
-        <w:ind w:left="5040" w:hanging="360"/>
-      </w:pPr>
-      <w:rPr>
-        <w:u w:val="none"/>
-      </w:rPr>
-    </w:lvl>
-    <w:lvl w:ilvl="7" w:tentative="0">
-      <w:start w:val="1"/>
-      <w:numFmt w:val="bullet"/>
-      <w:lvlText w:val="○"/>
-      <w:lvlJc w:val="left"/>
-      <w:pPr>
-        <w:ind w:left="5760" w:hanging="360"/>
-      </w:pPr>
-      <w:rPr>
-        <w:u w:val="none"/>
-      </w:rPr>
-    </w:lvl>
-    <w:lvl w:ilvl="8" w:tentative="0">
-      <w:start w:val="1"/>
-      <w:numFmt w:val="bullet"/>
-      <w:lvlText w:val="■"/>
-      <w:lvlJc w:val="left"/>
-      <w:pPr>
-        <w:ind w:left="6480" w:hanging="360"/>
-      </w:pPr>
-      <w:rPr>
-        <w:u w:val="none"/>
-      </w:rPr>
-    </w:lvl>
-  </w:abstractNum>
   <w:num w:numId="1">
+    <w:abstractNumId w:val="1"/>
+  </w:num>
+  <w:num w:numId="2">
+    <w:abstractNumId w:val="2"/>
+  </w:num>
+  <w:num w:numId="3">
     <w:abstractNumId w:val="3"/>
   </w:num>
-  <w:num w:numId="2">
-    <w:abstractNumId w:val="4"/>
-  </w:num>
-  <w:num w:numId="3">
-    <w:abstractNumId w:val="1"/>
-  </w:num>
   <w:num w:numId="4">
-    <w:abstractNumId w:val="2"/>
-  </w:num>
-  <w:num w:numId="5">
     <w:abstractNumId w:val="0"/>
   </w:num>
 </w:numbering>
@@ -3985,7 +4017,6 @@
     <customSectPr/>
     <customSectPr/>
     <customSectPr/>
-    <customSectPr/>
   </customSectProps>
   <customShpExts>
     <customShpInfo spid="_x0000_s1026" textRotate="1"/>
